--- a/Documento.docx
+++ b/Documento.docx
@@ -189,12 +189,67 @@
         <w:t xml:space="preserve"> para identificar propiedades que influyen en la calidad del vino</w:t>
       </w:r>
     </w:p>
+    <w:p>
+      <w:pPr>
+        <w:rPr>
+          <w:lang w:val="en-US"/>
+        </w:rPr>
+      </w:pPr>
+      <w:r>
+        <w:rPr>
+          <w:lang w:val="en-US"/>
+        </w:rPr>
+        <w:t xml:space="preserve">Link data set: </w:t>
+      </w:r>
+      <w:hyperlink r:id="rId5" w:history="1">
+        <w:r>
+          <w:rPr>
+            <w:rStyle w:val="Hipervnculo"/>
+            <w:lang w:val="en-US"/>
+          </w:rPr>
+          <w:t>https://archive.ics.uci.edu/ml/datasets/Wine+Quality</w:t>
+        </w:r>
+      </w:hyperlink>
+    </w:p>
+    <w:p>
+      <w:r>
+        <w:t xml:space="preserve">Link repositorio: </w:t>
+      </w:r>
+      <w:hyperlink r:id="rId6" w:history="1">
+        <w:r>
+          <w:rPr>
+            <w:rStyle w:val="Hipervnculo"/>
+          </w:rPr>
+          <w:t>https://github.com/GiancarloGonzalez2001/Proyecto_Analisis_Estadistico_Datos-</w:t>
+        </w:r>
+      </w:hyperlink>
+    </w:p>
+    <w:p>
+      <w:r>
+        <w:lastRenderedPageBreak/>
+        <w:t xml:space="preserve"> </w:t>
+      </w:r>
+    </w:p>
     <w:p/>
-    <w:p/>
-    <w:p>
-      <w:r>
-        <w:lastRenderedPageBreak/>
-        <w:t>Referencias:</w:t>
+    <w:p>
+      <w:pPr>
+        <w:rPr>
+          <w:lang w:val="en-US"/>
+        </w:rPr>
+      </w:pPr>
+      <w:proofErr w:type="spellStart"/>
+      <w:r>
+        <w:rPr>
+          <w:lang w:val="en-US"/>
+        </w:rPr>
+        <w:t>Referencias</w:t>
+      </w:r>
+      <w:proofErr w:type="spellEnd"/>
+      <w:r>
+        <w:rPr>
+          <w:lang w:val="en-US"/>
+        </w:rPr>
+        <w:t>:</w:t>
       </w:r>
     </w:p>
     <w:p>
@@ -928,6 +983,29 @@
       <w:contextualSpacing/>
     </w:pPr>
   </w:style>
+  <w:style w:type="character" w:styleId="Hipervnculo">
+    <w:name w:val="Hyperlink"/>
+    <w:basedOn w:val="Fuentedeprrafopredeter"/>
+    <w:uiPriority w:val="99"/>
+    <w:unhideWhenUsed/>
+    <w:rsid w:val="00B534E8"/>
+    <w:rPr>
+      <w:color w:val="0563C1" w:themeColor="hyperlink"/>
+      <w:u w:val="single"/>
+    </w:rPr>
+  </w:style>
+  <w:style w:type="character" w:styleId="Mencinsinresolver">
+    <w:name w:val="Unresolved Mention"/>
+    <w:basedOn w:val="Fuentedeprrafopredeter"/>
+    <w:uiPriority w:val="99"/>
+    <w:semiHidden/>
+    <w:unhideWhenUsed/>
+    <w:rsid w:val="00B534E8"/>
+    <w:rPr>
+      <w:color w:val="605E5C"/>
+      <w:shd w:val="clear" w:color="auto" w:fill="E1DFDD"/>
+    </w:rPr>
+  </w:style>
 </w:styles>
 </file>
 
